--- a/LISA/LISA使用文档.docx
+++ b/LISA/LISA使用文档.docx
@@ -89,12 +89,14 @@
         </w:numPr>
         <w:ind w:firstLineChars="0"/>
       </w:pPr>
+      <w:proofErr w:type="spellStart"/>
       <w:r>
         <w:rPr>
           <w:rFonts w:hint="eastAsia"/>
         </w:rPr>
         <w:t>Mininet</w:t>
       </w:r>
+      <w:proofErr w:type="spellEnd"/>
       <w:r>
         <w:t>：</w:t>
       </w:r>
@@ -107,17 +109,24 @@
       <w:r>
         <w:t>，在</w:t>
       </w:r>
+      <w:proofErr w:type="spellStart"/>
       <w:r>
         <w:t>Mininet</w:t>
       </w:r>
+      <w:proofErr w:type="spellEnd"/>
       <w:r>
         <w:t>中启动连接</w:t>
       </w:r>
       <w:r>
         <w:t>N</w:t>
       </w:r>
-      <w:r>
-        <w:t>个控制器</w:t>
+      <w:proofErr w:type="gramStart"/>
+      <w:r>
+        <w:t>个</w:t>
+      </w:r>
+      <w:proofErr w:type="gramEnd"/>
+      <w:r>
+        <w:t>控制器</w:t>
       </w:r>
     </w:p>
     <w:p>
@@ -148,9 +157,11 @@
         </w:numPr>
         <w:ind w:firstLineChars="0"/>
       </w:pPr>
+      <w:proofErr w:type="spellStart"/>
       <w:r>
         <w:t>Ryu</w:t>
       </w:r>
+      <w:proofErr w:type="spellEnd"/>
       <w:r>
         <w:rPr>
           <w:rFonts w:hint="eastAsia"/>
@@ -163,8 +174,13 @@
         </w:rPr>
         <w:t>N</w:t>
       </w:r>
-      <w:r>
-        <w:t>个控制器，每个控制器携带用户意图</w:t>
+      <w:proofErr w:type="gramStart"/>
+      <w:r>
+        <w:t>个</w:t>
+      </w:r>
+      <w:proofErr w:type="gramEnd"/>
+      <w:r>
+        <w:t>控制器，每个控制器携带用户意图</w:t>
       </w:r>
     </w:p>
     <w:p>
@@ -195,7 +211,7 @@
           <v:shape id="_x0000_i1025" type="#_x0000_t75" style="width:235.9pt;height:272.95pt" o:ole="">
             <v:imagedata r:id="rId5" o:title=""/>
           </v:shape>
-          <o:OLEObject Type="Embed" ProgID="Visio.Drawing.15" ShapeID="_x0000_i1025" DrawAspect="Content" ObjectID="_1526495259" r:id="rId6"/>
+          <o:OLEObject Type="Embed" ProgID="Visio.Drawing.15" ShapeID="_x0000_i1025" DrawAspect="Content" ObjectID="_1526667171" r:id="rId6"/>
         </w:object>
       </w:r>
     </w:p>
@@ -243,8 +259,13 @@
         <w:ind w:firstLine="420"/>
       </w:pPr>
       <w:r>
-        <w:t>--------util</w:t>
-      </w:r>
+        <w:t>--------</w:t>
+      </w:r>
+      <w:proofErr w:type="spellStart"/>
+      <w:r>
+        <w:t>util</w:t>
+      </w:r>
+      <w:proofErr w:type="spellEnd"/>
     </w:p>
     <w:p>
       <w:pPr>
@@ -299,7 +320,15 @@
         <w:ind w:firstLine="420"/>
       </w:pPr>
       <w:r>
-        <w:t>----ryu-patch</w:t>
+        <w:t>----</w:t>
+      </w:r>
+      <w:proofErr w:type="spellStart"/>
+      <w:r>
+        <w:t>ryu</w:t>
+      </w:r>
+      <w:proofErr w:type="spellEnd"/>
+      <w:r>
+        <w:t>-patch</w:t>
       </w:r>
     </w:p>
     <w:p>
@@ -345,8 +374,13 @@
         <w:ind w:firstLine="420"/>
       </w:pPr>
       <w:r>
-        <w:t>----sample_topo</w:t>
-      </w:r>
+        <w:t>----</w:t>
+      </w:r>
+      <w:proofErr w:type="spellStart"/>
+      <w:r>
+        <w:t>sample_topo</w:t>
+      </w:r>
+      <w:proofErr w:type="spellEnd"/>
       <w:r>
         <w:rPr>
           <w:rFonts w:hint="eastAsia"/>
@@ -432,6 +466,7 @@
       <w:pPr>
         <w:ind w:left="420"/>
       </w:pPr>
+      <w:proofErr w:type="spellStart"/>
       <w:r>
         <w:lastRenderedPageBreak/>
         <w:t>R</w:t>
@@ -442,6 +477,7 @@
         </w:rPr>
         <w:t>yu</w:t>
       </w:r>
+      <w:proofErr w:type="spellEnd"/>
       <w:r>
         <w:rPr>
           <w:rFonts w:hint="eastAsia"/>
@@ -478,8 +514,13 @@
         <w:t>使用</w:t>
       </w:r>
       <w:r>
-        <w:t>pip install ryu</w:t>
-      </w:r>
+        <w:t xml:space="preserve">pip install </w:t>
+      </w:r>
+      <w:proofErr w:type="spellStart"/>
+      <w:r>
+        <w:t>ryu</w:t>
+      </w:r>
+      <w:proofErr w:type="spellEnd"/>
       <w:r>
         <w:rPr>
           <w:rFonts w:hint="eastAsia"/>
@@ -494,9 +535,11 @@
       <w:pPr>
         <w:ind w:left="420"/>
       </w:pPr>
+      <w:proofErr w:type="spellStart"/>
       <w:r>
         <w:t>Mininet</w:t>
       </w:r>
+      <w:proofErr w:type="spellEnd"/>
       <w:r>
         <w:t>：建议</w:t>
       </w:r>
@@ -531,9 +574,11 @@
       <w:pPr>
         <w:ind w:left="420"/>
       </w:pPr>
+      <w:proofErr w:type="spellStart"/>
       <w:r>
         <w:t>Openvswitch</w:t>
       </w:r>
+      <w:proofErr w:type="spellEnd"/>
       <w:r>
         <w:rPr>
           <w:rFonts w:hint="eastAsia"/>
@@ -602,9 +647,11 @@
         </w:rPr>
         <w:t>首先启动指定了</w:t>
       </w:r>
+      <w:proofErr w:type="spellStart"/>
       <w:r>
         <w:t>Mininet</w:t>
       </w:r>
+      <w:proofErr w:type="spellEnd"/>
       <w:r>
         <w:rPr>
           <w:rFonts w:hint="eastAsia"/>
@@ -639,7 +686,15 @@
         <w:t>：</w:t>
       </w:r>
       <w:r>
-        <w:t>python sample_topo.py –num=N</w:t>
+        <w:t>python sample_topo.py –</w:t>
+      </w:r>
+      <w:proofErr w:type="spellStart"/>
+      <w:r>
+        <w:t>num</w:t>
+      </w:r>
+      <w:proofErr w:type="spellEnd"/>
+      <w:r>
+        <w:t>=N</w:t>
       </w:r>
       <w:r>
         <w:rPr>
@@ -650,9 +705,11 @@
       <w:r>
         <w:t>需要注意的是参数</w:t>
       </w:r>
+      <w:proofErr w:type="spellStart"/>
       <w:r>
         <w:t>num</w:t>
       </w:r>
+      <w:proofErr w:type="spellEnd"/>
       <w:r>
         <w:t>，</w:t>
       </w:r>
@@ -698,9 +755,11 @@
         </w:rPr>
         <w:t>连接</w:t>
       </w:r>
+      <w:proofErr w:type="spellStart"/>
       <w:r>
         <w:t>Mininet</w:t>
       </w:r>
+      <w:proofErr w:type="spellEnd"/>
       <w:r>
         <w:rPr>
           <w:rFonts w:hint="eastAsia"/>
@@ -755,8 +814,13 @@
         </w:rPr>
         <w:t>N</w:t>
       </w:r>
-      <w:r>
-        <w:t>个控制器。</w:t>
+      <w:proofErr w:type="gramStart"/>
+      <w:r>
+        <w:t>个</w:t>
+      </w:r>
+      <w:proofErr w:type="gramEnd"/>
+      <w:r>
+        <w:t>控制器。</w:t>
       </w:r>
     </w:p>
     <w:p>
@@ -780,9 +844,11 @@
       <w:r>
         <w:t>N</w:t>
       </w:r>
+      <w:proofErr w:type="gramStart"/>
       <w:r>
         <w:t>个</w:t>
       </w:r>
+      <w:proofErr w:type="gramEnd"/>
       <w:r>
         <w:rPr>
           <w:rFonts w:hint="eastAsia"/>
@@ -870,6 +936,8 @@
         </w:rPr>
         <w:t>等</w:t>
       </w:r>
+      <w:bookmarkStart w:id="0" w:name="_GoBack"/>
+      <w:bookmarkEnd w:id="0"/>
     </w:p>
     <w:p>
       <w:pPr>
@@ -889,9 +957,11 @@
       <w:r>
         <w:t>意图：在每个</w:t>
       </w:r>
+      <w:proofErr w:type="spellStart"/>
       <w:r>
         <w:t>route_lisa_n</w:t>
       </w:r>
+      <w:proofErr w:type="spellEnd"/>
       <w:r>
         <w:rPr>
           <w:rFonts w:hint="eastAsia"/>
@@ -899,8 +969,13 @@
         <w:t>文件的</w:t>
       </w:r>
       <w:r>
-        <w:t>_packet_in_handler</w:t>
-      </w:r>
+        <w:t>_</w:t>
+      </w:r>
+      <w:proofErr w:type="spellStart"/>
+      <w:r>
+        <w:t>packet_in_handler</w:t>
+      </w:r>
+      <w:proofErr w:type="spellEnd"/>
       <w:r>
         <w:rPr>
           <w:rFonts w:hint="eastAsia"/>
@@ -989,8 +1064,13 @@
       <w:r>
         <w:t>启动可以直接使用</w:t>
       </w:r>
-      <w:r>
-        <w:t>ryu-manger --observe-links route_lisa_1.py</w:t>
+      <w:proofErr w:type="spellStart"/>
+      <w:r>
+        <w:t>ryu</w:t>
+      </w:r>
+      <w:proofErr w:type="spellEnd"/>
+      <w:r>
+        <w:t>-manger --observe-links route_lisa_1.py</w:t>
       </w:r>
       <w:r>
         <w:rPr>
@@ -1007,8 +1087,29 @@
       <w:r>
         <w:t>控制器来说需要指定连接端口，</w:t>
       </w:r>
-      <w:r>
-        <w:t>ryu-manger –observe-links –ofp-tcp-listen-port=6634 route_lisa_2.py</w:t>
+      <w:proofErr w:type="spellStart"/>
+      <w:r>
+        <w:t>ryu</w:t>
+      </w:r>
+      <w:proofErr w:type="spellEnd"/>
+      <w:r>
+        <w:t>-manger –observe-links –</w:t>
+      </w:r>
+      <w:proofErr w:type="spellStart"/>
+      <w:r>
+        <w:t>ofp</w:t>
+      </w:r>
+      <w:proofErr w:type="spellEnd"/>
+      <w:r>
+        <w:t>-</w:t>
+      </w:r>
+      <w:proofErr w:type="spellStart"/>
+      <w:r>
+        <w:t>tcp</w:t>
+      </w:r>
+      <w:proofErr w:type="spellEnd"/>
+      <w:r>
+        <w:t>-listen-port=6634 route_lisa_2.py</w:t>
       </w:r>
       <w:r>
         <w:rPr>
@@ -1050,9 +1151,11 @@
         </w:rPr>
         <w:t>在</w:t>
       </w:r>
+      <w:proofErr w:type="spellStart"/>
       <w:r>
         <w:t>Mininet</w:t>
       </w:r>
+      <w:proofErr w:type="spellEnd"/>
       <w:r>
         <w:t>中指定某个主机</w:t>
       </w:r>
@@ -1071,8 +1174,92 @@
       <w:r>
         <w:t>h1 ping h2</w:t>
       </w:r>
-      <w:bookmarkStart w:id="0" w:name="_GoBack"/>
-      <w:bookmarkEnd w:id="0"/>
+    </w:p>
+    <w:p>
+      <w:pPr>
+        <w:pStyle w:val="a3"/>
+        <w:numPr>
+          <w:ilvl w:val="0"/>
+          <w:numId w:val="3"/>
+        </w:numPr>
+        <w:ind w:firstLineChars="0"/>
+      </w:pPr>
+      <w:r>
+        <w:rPr>
+          <w:rFonts w:hint="eastAsia"/>
+        </w:rPr>
+        <w:t>注意</w:t>
+      </w:r>
+      <w:r>
+        <w:t>：</w:t>
+      </w:r>
+      <w:r>
+        <w:rPr>
+          <w:rFonts w:hint="eastAsia"/>
+        </w:rPr>
+        <w:t>由于</w:t>
+      </w:r>
+      <w:proofErr w:type="spellStart"/>
+      <w:r>
+        <w:t>ryu</w:t>
+      </w:r>
+      <w:proofErr w:type="spellEnd"/>
+      <w:r>
+        <w:t>的拓扑发现</w:t>
+      </w:r>
+      <w:r>
+        <w:rPr>
+          <w:rFonts w:hint="eastAsia"/>
+        </w:rPr>
+        <w:t>不是</w:t>
+      </w:r>
+      <w:r>
+        <w:t>很稳定，所以在每次手动的时候，将</w:t>
+      </w:r>
+      <w:proofErr w:type="spellStart"/>
+      <w:r>
+        <w:t>ryu</w:t>
+      </w:r>
+      <w:proofErr w:type="spellEnd"/>
+      <w:r>
+        <w:t>-patch</w:t>
+      </w:r>
+      <w:r>
+        <w:rPr>
+          <w:rFonts w:hint="eastAsia"/>
+        </w:rPr>
+        <w:t>文件夹</w:t>
+      </w:r>
+      <w:r>
+        <w:t>里面的</w:t>
+      </w:r>
+      <w:r>
+        <w:t>network_aware.py</w:t>
+      </w:r>
+      <w:r>
+        <w:rPr>
+          <w:rFonts w:hint="eastAsia"/>
+        </w:rPr>
+        <w:t>中</w:t>
+      </w:r>
+      <w:r>
+        <w:t>192</w:t>
+      </w:r>
+      <w:r>
+        <w:rPr>
+          <w:rFonts w:hint="eastAsia"/>
+        </w:rPr>
+        <w:t>行</w:t>
+      </w:r>
+      <w:r>
+        <w:t>的数字改成交换机的数目。</w:t>
+      </w:r>
+    </w:p>
+    <w:p>
+      <w:pPr>
+        <w:pStyle w:val="a3"/>
+        <w:ind w:left="780" w:firstLineChars="0" w:firstLine="0"/>
+      </w:pPr>
     </w:p>
     <w:p>
       <w:pPr>
